--- a/HomeWork_19_02_2019_1550591366.docx
+++ b/HomeWork_19_02_2019_1550591366.docx
@@ -16,6 +16,7 @@
           <w:rFonts w:eastAsia="Courier" w:cs="Courier"/>
           <w:sz w:val="28"/>
           <w:szCs w:val="28"/>
+          <w:highlight w:val="yellow"/>
         </w:rPr>
         <w:t>11.</w:t>
       </w:r>
@@ -24,104 +25,90 @@
           <w:rFonts w:eastAsia="Courier"/>
           <w:sz w:val="28"/>
           <w:szCs w:val="28"/>
+          <w:highlight w:val="yellow"/>
+        </w:rPr>
+        <w:t xml:space="preserve"> Используя указатели в</w:t>
+      </w:r>
+      <w:r>
+        <w:rPr>
+          <w:rFonts w:eastAsia="CourierNew" w:cs="CourierNew"/>
+          <w:sz w:val="28"/>
+          <w:szCs w:val="28"/>
+          <w:highlight w:val="yellow"/>
+        </w:rPr>
+        <w:t xml:space="preserve"> упорядоченном по возрастанию массиве выяснить</w:t>
+      </w:r>
+      <w:r>
+        <w:rPr>
+          <w:rFonts w:eastAsia="Courier" w:cs="Courier"/>
+          <w:sz w:val="28"/>
+          <w:szCs w:val="28"/>
+          <w:highlight w:val="yellow"/>
+        </w:rPr>
+        <w:t xml:space="preserve">, </w:t>
+      </w:r>
+      <w:r>
+        <w:rPr>
+          <w:rFonts w:eastAsia="CourierNew" w:cs="CourierNew"/>
+          <w:sz w:val="28"/>
+          <w:szCs w:val="28"/>
+          <w:highlight w:val="yellow"/>
+        </w:rPr>
+        <w:t xml:space="preserve">что больше элементов со </w:t>
+      </w:r>
+      <w:proofErr w:type="gramStart"/>
+      <w:r>
+        <w:rPr>
+          <w:rFonts w:eastAsia="CourierNew" w:cs="CourierNew"/>
+          <w:sz w:val="28"/>
+          <w:szCs w:val="28"/>
+          <w:highlight w:val="yellow"/>
+        </w:rPr>
+        <w:t xml:space="preserve">значением </w:t>
+      </w:r>
+      <w:r>
+        <w:rPr>
+          <w:rFonts w:eastAsia="Courier" w:cs="Courier"/>
+          <w:sz w:val="28"/>
+          <w:szCs w:val="28"/>
+          <w:highlight w:val="yellow"/>
+        </w:rPr>
+        <w:t>&gt;</w:t>
+      </w:r>
+      <w:proofErr w:type="gramEnd"/>
+      <w:r>
+        <w:rPr>
+          <w:rFonts w:eastAsia="Courier" w:cs="Courier"/>
+          <w:sz w:val="28"/>
+          <w:szCs w:val="28"/>
+          <w:highlight w:val="yellow"/>
         </w:rPr>
         <w:t xml:space="preserve"> </w:t>
       </w:r>
       <w:r>
         <w:rPr>
-          <w:rFonts w:eastAsia="Courier"/>
-          <w:sz w:val="28"/>
-          <w:szCs w:val="28"/>
-        </w:rPr>
-        <w:t>Используя указатели в</w:t>
-      </w:r>
-      <w:r>
-        <w:rPr>
           <w:rFonts w:eastAsia="CourierNew" w:cs="CourierNew"/>
           <w:sz w:val="28"/>
           <w:szCs w:val="28"/>
-        </w:rPr>
-        <w:t xml:space="preserve"> упорядоченном по возрастанию массиве выяснить</w:t>
-      </w:r>
-      <w:r>
-        <w:rPr>
-          <w:rFonts w:eastAsia="Courier" w:cs="Courier"/>
-          <w:sz w:val="28"/>
-          <w:szCs w:val="28"/>
-        </w:rPr>
-        <w:t xml:space="preserve">, </w:t>
+          <w:highlight w:val="yellow"/>
+        </w:rPr>
+        <w:t xml:space="preserve">Р или элементов со значением </w:t>
+      </w:r>
+      <w:r>
+        <w:rPr>
+          <w:rFonts w:eastAsia="Courier" w:cs="Courier"/>
+          <w:sz w:val="28"/>
+          <w:szCs w:val="28"/>
+          <w:highlight w:val="yellow"/>
+        </w:rPr>
+        <w:t xml:space="preserve">&lt; </w:t>
       </w:r>
       <w:r>
         <w:rPr>
           <w:rFonts w:eastAsia="CourierNew" w:cs="CourierNew"/>
           <w:sz w:val="28"/>
           <w:szCs w:val="28"/>
-        </w:rPr>
-        <w:t>что</w:t>
-      </w:r>
-      <w:r>
-        <w:rPr>
-          <w:rFonts w:eastAsia="CourierNew" w:cs="CourierNew"/>
-          <w:sz w:val="28"/>
-          <w:szCs w:val="28"/>
-        </w:rPr>
-        <w:t xml:space="preserve"> </w:t>
-      </w:r>
-      <w:r>
-        <w:rPr>
-          <w:rFonts w:eastAsia="CourierNew" w:cs="CourierNew"/>
-          <w:sz w:val="28"/>
-          <w:szCs w:val="28"/>
-        </w:rPr>
-        <w:t xml:space="preserve">больше элементов со </w:t>
-      </w:r>
-      <w:proofErr w:type="gramStart"/>
-      <w:r>
-        <w:rPr>
-          <w:rFonts w:eastAsia="CourierNew" w:cs="CourierNew"/>
-          <w:sz w:val="28"/>
-          <w:szCs w:val="28"/>
-        </w:rPr>
-        <w:t xml:space="preserve">значением </w:t>
-      </w:r>
-      <w:r>
-        <w:rPr>
-          <w:rFonts w:eastAsia="Courier" w:cs="Courier"/>
-          <w:sz w:val="28"/>
-          <w:szCs w:val="28"/>
-        </w:rPr>
-        <w:t>&gt;</w:t>
-      </w:r>
-      <w:proofErr w:type="gramEnd"/>
-      <w:r>
-        <w:rPr>
-          <w:rFonts w:eastAsia="Courier" w:cs="Courier"/>
-          <w:sz w:val="28"/>
-          <w:szCs w:val="28"/>
-        </w:rPr>
-        <w:t xml:space="preserve"> </w:t>
-      </w:r>
-      <w:r>
-        <w:rPr>
-          <w:rFonts w:eastAsia="CourierNew" w:cs="CourierNew"/>
-          <w:sz w:val="28"/>
-          <w:szCs w:val="28"/>
-        </w:rPr>
-        <w:t xml:space="preserve">Р или элементов со значением </w:t>
-      </w:r>
-      <w:r>
-        <w:rPr>
-          <w:rFonts w:eastAsia="Courier" w:cs="Courier"/>
-          <w:sz w:val="28"/>
-          <w:szCs w:val="28"/>
-        </w:rPr>
-        <w:t xml:space="preserve">&lt; </w:t>
-      </w:r>
-      <w:r>
-        <w:rPr>
-          <w:rFonts w:eastAsia="CourierNew" w:cs="CourierNew"/>
-          <w:sz w:val="28"/>
-          <w:szCs w:val="28"/>
+          <w:highlight w:val="yellow"/>
         </w:rPr>
         <w:t>Р</w:t>
       </w:r>
@@ -130,6 +117,7 @@
           <w:rFonts w:eastAsia="Courier" w:cs="Courier"/>
           <w:sz w:val="28"/>
           <w:szCs w:val="28"/>
+          <w:highlight w:val="yellow"/>
         </w:rPr>
         <w:t>.</w:t>
       </w:r>
@@ -158,6 +146,7 @@
           <w:rFonts w:eastAsia="Courier" w:cs="Courier"/>
           <w:sz w:val="28"/>
           <w:szCs w:val="28"/>
+          <w:highlight w:val="yellow"/>
         </w:rPr>
         <w:t>12.</w:t>
       </w:r>
@@ -166,125 +155,95 @@
           <w:rFonts w:eastAsia="Courier"/>
           <w:sz w:val="28"/>
           <w:szCs w:val="28"/>
+          <w:highlight w:val="yellow"/>
+        </w:rPr>
+        <w:t xml:space="preserve"> Используя указатели в</w:t>
+      </w:r>
+      <w:r>
+        <w:rPr>
+          <w:rFonts w:eastAsia="CourierNew" w:cs="CourierNew"/>
+          <w:sz w:val="28"/>
+          <w:szCs w:val="28"/>
+          <w:highlight w:val="yellow"/>
+        </w:rPr>
+        <w:t xml:space="preserve"> упорядоченном по возрастанию массиве подсчитать сумму элементов</w:t>
+      </w:r>
+      <w:r>
+        <w:rPr>
+          <w:rFonts w:eastAsia="Courier" w:cs="Courier"/>
+          <w:sz w:val="28"/>
+          <w:szCs w:val="28"/>
+          <w:highlight w:val="yellow"/>
+        </w:rPr>
+        <w:t xml:space="preserve">, </w:t>
+      </w:r>
+      <w:r>
+        <w:rPr>
+          <w:rFonts w:eastAsia="CourierNew" w:cs="CourierNew"/>
+          <w:sz w:val="28"/>
+          <w:szCs w:val="28"/>
+          <w:highlight w:val="yellow"/>
+        </w:rPr>
+        <w:t xml:space="preserve">расположенных за элементом со значением Р и до элемента со значением К </w:t>
+      </w:r>
+      <w:proofErr w:type="gramStart"/>
+      <w:r>
+        <w:rPr>
+          <w:rFonts w:eastAsia="Courier" w:cs="Courier"/>
+          <w:sz w:val="28"/>
+          <w:szCs w:val="28"/>
+          <w:highlight w:val="yellow"/>
+        </w:rPr>
+        <w:t xml:space="preserve">( </w:t>
+      </w:r>
+      <w:r>
+        <w:rPr>
+          <w:rFonts w:eastAsia="CourierNew" w:cs="CourierNew"/>
+          <w:sz w:val="28"/>
+          <w:szCs w:val="28"/>
+          <w:highlight w:val="yellow"/>
+        </w:rPr>
+        <w:t>Р</w:t>
+      </w:r>
+      <w:proofErr w:type="gramEnd"/>
+      <w:r>
+        <w:rPr>
+          <w:rFonts w:eastAsia="CourierNew" w:cs="CourierNew"/>
+          <w:sz w:val="28"/>
+          <w:szCs w:val="28"/>
+          <w:highlight w:val="yellow"/>
         </w:rPr>
         <w:t xml:space="preserve"> </w:t>
       </w:r>
       <w:r>
         <w:rPr>
-          <w:rFonts w:eastAsia="Courier"/>
-          <w:sz w:val="28"/>
-          <w:szCs w:val="28"/>
-        </w:rPr>
-        <w:t>Используя указатели в</w:t>
+          <w:rFonts w:eastAsia="Courier" w:cs="Courier"/>
+          <w:sz w:val="28"/>
+          <w:szCs w:val="28"/>
+          <w:highlight w:val="yellow"/>
+        </w:rPr>
+        <w:t xml:space="preserve">&gt; </w:t>
       </w:r>
       <w:r>
         <w:rPr>
           <w:rFonts w:eastAsia="CourierNew" w:cs="CourierNew"/>
           <w:sz w:val="28"/>
           <w:szCs w:val="28"/>
-        </w:rPr>
-        <w:t xml:space="preserve"> упорядоченном по возрастанию массиве подсчитать сумму</w:t>
-      </w:r>
-      <w:r>
-        <w:rPr>
-          <w:rFonts w:eastAsia="CourierNew" w:cs="CourierNew"/>
-          <w:sz w:val="28"/>
-          <w:szCs w:val="28"/>
-        </w:rPr>
-        <w:t xml:space="preserve"> </w:t>
-      </w:r>
-      <w:r>
-        <w:rPr>
-          <w:rFonts w:eastAsia="CourierNew" w:cs="CourierNew"/>
-          <w:sz w:val="28"/>
-          <w:szCs w:val="28"/>
-        </w:rPr>
-        <w:t>элементов</w:t>
-      </w:r>
-      <w:r>
-        <w:rPr>
-          <w:rFonts w:eastAsia="Courier" w:cs="Courier"/>
-          <w:sz w:val="28"/>
-          <w:szCs w:val="28"/>
-        </w:rPr>
-        <w:t xml:space="preserve">, </w:t>
-      </w:r>
-      <w:r>
-        <w:rPr>
-          <w:rFonts w:eastAsia="CourierNew" w:cs="CourierNew"/>
-          <w:sz w:val="28"/>
-          <w:szCs w:val="28"/>
-        </w:rPr>
-        <w:t>расположенных за элементом со значением Р и до</w:t>
-      </w:r>
-      <w:r>
-        <w:rPr>
-          <w:rFonts w:eastAsia="CourierNew" w:cs="CourierNew"/>
-          <w:sz w:val="28"/>
-          <w:szCs w:val="28"/>
-        </w:rPr>
-        <w:t xml:space="preserve"> </w:t>
+          <w:highlight w:val="yellow"/>
+        </w:rPr>
+        <w:t xml:space="preserve">К </w:t>
+      </w:r>
+      <w:r>
+        <w:rPr>
+          <w:rFonts w:eastAsia="Courier" w:cs="Courier"/>
+          <w:sz w:val="28"/>
+          <w:szCs w:val="28"/>
+          <w:highlight w:val="yellow"/>
+        </w:rPr>
+        <w:t>).</w:t>
       </w:r>
       <w:bookmarkStart w:id="0" w:name="_GoBack"/>
       <w:bookmarkEnd w:id="0"/>
-      <w:r>
-        <w:rPr>
-          <w:rFonts w:eastAsia="CourierNew" w:cs="CourierNew"/>
-          <w:sz w:val="28"/>
-          <w:szCs w:val="28"/>
-        </w:rPr>
-        <w:t xml:space="preserve">элемента со значением К </w:t>
-      </w:r>
-      <w:proofErr w:type="gramStart"/>
-      <w:r>
-        <w:rPr>
-          <w:rFonts w:eastAsia="Courier" w:cs="Courier"/>
-          <w:sz w:val="28"/>
-          <w:szCs w:val="28"/>
-        </w:rPr>
-        <w:t xml:space="preserve">( </w:t>
-      </w:r>
-      <w:r>
-        <w:rPr>
-          <w:rFonts w:eastAsia="CourierNew" w:cs="CourierNew"/>
-          <w:sz w:val="28"/>
-          <w:szCs w:val="28"/>
-        </w:rPr>
-        <w:t>Р</w:t>
-      </w:r>
-      <w:proofErr w:type="gramEnd"/>
-      <w:r>
-        <w:rPr>
-          <w:rFonts w:eastAsia="CourierNew" w:cs="CourierNew"/>
-          <w:sz w:val="28"/>
-          <w:szCs w:val="28"/>
-        </w:rPr>
-        <w:t xml:space="preserve"> </w:t>
-      </w:r>
-      <w:r>
-        <w:rPr>
-          <w:rFonts w:eastAsia="Courier" w:cs="Courier"/>
-          <w:sz w:val="28"/>
-          <w:szCs w:val="28"/>
-        </w:rPr>
-        <w:t xml:space="preserve">&gt; </w:t>
-      </w:r>
-      <w:r>
-        <w:rPr>
-          <w:rFonts w:eastAsia="CourierNew" w:cs="CourierNew"/>
-          <w:sz w:val="28"/>
-          <w:szCs w:val="28"/>
-        </w:rPr>
-        <w:t xml:space="preserve">К </w:t>
-      </w:r>
-      <w:r>
-        <w:rPr>
-          <w:rFonts w:eastAsia="Courier" w:cs="Courier"/>
-          <w:sz w:val="28"/>
-          <w:szCs w:val="28"/>
-        </w:rPr>
-        <w:t>).</w:t>
-      </w:r>
     </w:p>
     <w:p/>
     <w:sectPr>
